--- a/Web/详细设计.docx
+++ b/Web/详细设计.docx
@@ -61,7 +61,7 @@
           <w:r>
             <w:fldChar w:fldCharType="separate"/>
           </w:r>
-          <w:hyperlink w:anchor="_Toc168060954" w:history="1">
+          <w:hyperlink w:anchor="_Toc168066533" w:history="1">
             <w:r>
               <w:rPr>
                 <w:rStyle w:val="ae"/>
@@ -103,7 +103,7 @@
                 <w:noProof/>
                 <w:webHidden/>
               </w:rPr>
-              <w:instrText xml:space="preserve"> PAGEREF _Toc168060954 \h </w:instrText>
+              <w:instrText xml:space="preserve"> PAGEREF _Toc168066533 \h </w:instrText>
             </w:r>
             <w:r>
               <w:rPr>
@@ -146,7 +146,7 @@
               <w:szCs w:val="24"/>
             </w:rPr>
           </w:pPr>
-          <w:hyperlink w:anchor="_Toc168060955" w:history="1">
+          <w:hyperlink w:anchor="_Toc168066534" w:history="1">
             <w:r>
               <w:rPr>
                 <w:rStyle w:val="ae"/>
@@ -173,7 +173,7 @@
                 <w:noProof/>
                 <w:webHidden/>
               </w:rPr>
-              <w:instrText xml:space="preserve"> PAGEREF _Toc168060955 \h </w:instrText>
+              <w:instrText xml:space="preserve"> PAGEREF _Toc168066534 \h </w:instrText>
             </w:r>
             <w:r>
               <w:rPr>
@@ -216,7 +216,7 @@
               <w:szCs w:val="24"/>
             </w:rPr>
           </w:pPr>
-          <w:hyperlink w:anchor="_Toc168060956" w:history="1">
+          <w:hyperlink w:anchor="_Toc168066535" w:history="1">
             <w:r>
               <w:rPr>
                 <w:rStyle w:val="ae"/>
@@ -243,7 +243,7 @@
                 <w:noProof/>
                 <w:webHidden/>
               </w:rPr>
-              <w:instrText xml:space="preserve"> PAGEREF _Toc168060956 \h </w:instrText>
+              <w:instrText xml:space="preserve"> PAGEREF _Toc168066535 \h </w:instrText>
             </w:r>
             <w:r>
               <w:rPr>
@@ -286,7 +286,7 @@
               <w:szCs w:val="24"/>
             </w:rPr>
           </w:pPr>
-          <w:hyperlink w:anchor="_Toc168060957" w:history="1">
+          <w:hyperlink w:anchor="_Toc168066536" w:history="1">
             <w:r>
               <w:rPr>
                 <w:rStyle w:val="ae"/>
@@ -313,7 +313,7 @@
                 <w:noProof/>
                 <w:webHidden/>
               </w:rPr>
-              <w:instrText xml:space="preserve"> PAGEREF _Toc168060957 \h </w:instrText>
+              <w:instrText xml:space="preserve"> PAGEREF _Toc168066536 \h </w:instrText>
             </w:r>
             <w:r>
               <w:rPr>
@@ -357,7 +357,7 @@
               <w:szCs w:val="24"/>
             </w:rPr>
           </w:pPr>
-          <w:hyperlink w:anchor="_Toc168060958" w:history="1">
+          <w:hyperlink w:anchor="_Toc168066537" w:history="1">
             <w:r>
               <w:rPr>
                 <w:rStyle w:val="ae"/>
@@ -378,7 +378,7 @@
                 <w:rStyle w:val="ae"/>
                 <w:noProof/>
               </w:rPr>
-              <w:t>咨询页</w:t>
+              <w:t>资讯页</w:t>
             </w:r>
             <w:r>
               <w:rPr>
@@ -399,77 +399,7 @@
                 <w:noProof/>
                 <w:webHidden/>
               </w:rPr>
-              <w:instrText xml:space="preserve"> PAGEREF _Toc168060958 \h </w:instrText>
-            </w:r>
-            <w:r>
-              <w:rPr>
-                <w:noProof/>
-                <w:webHidden/>
-              </w:rPr>
-            </w:r>
-            <w:r>
-              <w:rPr>
-                <w:noProof/>
-                <w:webHidden/>
-              </w:rPr>
-              <w:fldChar w:fldCharType="separate"/>
-            </w:r>
-            <w:r>
-              <w:rPr>
-                <w:noProof/>
-                <w:webHidden/>
-              </w:rPr>
-              <w:t>5</w:t>
-            </w:r>
-            <w:r>
-              <w:rPr>
-                <w:noProof/>
-                <w:webHidden/>
-              </w:rPr>
-              <w:fldChar w:fldCharType="end"/>
-            </w:r>
-          </w:hyperlink>
-        </w:p>
-        <w:p>
-          <w:pPr>
-            <w:pStyle w:val="TOC2"/>
-            <w:tabs>
-              <w:tab w:val="right" w:leader="dot" w:pos="8296"/>
-            </w:tabs>
-            <w:rPr>
-              <w:noProof/>
-              <w:sz w:val="22"/>
-              <w:szCs w:val="24"/>
-            </w:rPr>
-          </w:pPr>
-          <w:hyperlink w:anchor="_Toc168060959" w:history="1">
-            <w:r>
-              <w:rPr>
-                <w:rStyle w:val="ae"/>
-                <w:noProof/>
-              </w:rPr>
-              <w:t>2.1咨询内容</w:t>
-            </w:r>
-            <w:r>
-              <w:rPr>
-                <w:noProof/>
-                <w:webHidden/>
-              </w:rPr>
-              <w:tab/>
-            </w:r>
-            <w:r>
-              <w:rPr>
-                <w:noProof/>
-                <w:webHidden/>
-              </w:rPr>
-              <w:fldChar w:fldCharType="begin"/>
-            </w:r>
-            <w:r>
-              <w:rPr>
-                <w:noProof/>
-                <w:webHidden/>
-              </w:rPr>
-              <w:instrText xml:space="preserve"> PAGEREF _Toc168060959 \h </w:instrText>
+              <w:instrText xml:space="preserve"> PAGEREF _Toc168066537 \h </w:instrText>
             </w:r>
             <w:r>
               <w:rPr>
@@ -513,7 +443,7 @@
               <w:szCs w:val="24"/>
             </w:rPr>
           </w:pPr>
-          <w:hyperlink w:anchor="_Toc168060960" w:history="1">
+          <w:hyperlink w:anchor="_Toc168066538" w:history="1">
             <w:r>
               <w:rPr>
                 <w:rStyle w:val="ae"/>
@@ -555,7 +485,7 @@
                 <w:noProof/>
                 <w:webHidden/>
               </w:rPr>
-              <w:instrText xml:space="preserve"> PAGEREF _Toc168060960 \h </w:instrText>
+              <w:instrText xml:space="preserve"> PAGEREF _Toc168066538 \h </w:instrText>
             </w:r>
             <w:r>
               <w:rPr>
@@ -575,7 +505,7 @@
                 <w:noProof/>
                 <w:webHidden/>
               </w:rPr>
-              <w:t>5</w:t>
+              <w:t>7</w:t>
             </w:r>
             <w:r>
               <w:rPr>
@@ -598,13 +528,13 @@
               <w:szCs w:val="24"/>
             </w:rPr>
           </w:pPr>
-          <w:hyperlink w:anchor="_Toc168060961" w:history="1">
+          <w:hyperlink w:anchor="_Toc168066539" w:history="1">
             <w:r>
               <w:rPr>
                 <w:rStyle w:val="ae"/>
                 <w:noProof/>
               </w:rPr>
-              <w:t>3.1讨论内容区</w:t>
+              <w:t>3.1内容讨论区</w:t>
             </w:r>
             <w:r>
               <w:rPr>
@@ -625,7 +555,7 @@
                 <w:noProof/>
                 <w:webHidden/>
               </w:rPr>
-              <w:instrText xml:space="preserve"> PAGEREF _Toc168060961 \h </w:instrText>
+              <w:instrText xml:space="preserve"> PAGEREF _Toc168066539 \h </w:instrText>
             </w:r>
             <w:r>
               <w:rPr>
@@ -645,7 +575,7 @@
                 <w:noProof/>
                 <w:webHidden/>
               </w:rPr>
-              <w:t>5</w:t>
+              <w:t>7</w:t>
             </w:r>
             <w:r>
               <w:rPr>
@@ -668,13 +598,13 @@
               <w:szCs w:val="24"/>
             </w:rPr>
           </w:pPr>
-          <w:hyperlink w:anchor="_Toc168060962" w:history="1">
+          <w:hyperlink w:anchor="_Toc168066540" w:history="1">
             <w:r>
               <w:rPr>
                 <w:rStyle w:val="ae"/>
                 <w:noProof/>
               </w:rPr>
-              <w:t>3.2发表讨论区</w:t>
+              <w:t>3.2讨论发表区</w:t>
             </w:r>
             <w:r>
               <w:rPr>
@@ -695,7 +625,7 @@
                 <w:noProof/>
                 <w:webHidden/>
               </w:rPr>
-              <w:instrText xml:space="preserve"> PAGEREF _Toc168060962 \h </w:instrText>
+              <w:instrText xml:space="preserve"> PAGEREF _Toc168066540 \h </w:instrText>
             </w:r>
             <w:r>
               <w:rPr>
@@ -715,7 +645,7 @@
                 <w:noProof/>
                 <w:webHidden/>
               </w:rPr>
-              <w:t>5</w:t>
+              <w:t>7</w:t>
             </w:r>
             <w:r>
               <w:rPr>
@@ -739,7 +669,7 @@
               <w:szCs w:val="24"/>
             </w:rPr>
           </w:pPr>
-          <w:hyperlink w:anchor="_Toc168060963" w:history="1">
+          <w:hyperlink w:anchor="_Toc168066541" w:history="1">
             <w:r>
               <w:rPr>
                 <w:rStyle w:val="ae"/>
@@ -781,7 +711,7 @@
                 <w:noProof/>
                 <w:webHidden/>
               </w:rPr>
-              <w:instrText xml:space="preserve"> PAGEREF _Toc168060963 \h </w:instrText>
+              <w:instrText xml:space="preserve"> PAGEREF _Toc168066541 \h </w:instrText>
             </w:r>
             <w:r>
               <w:rPr>
@@ -801,7 +731,7 @@
                 <w:noProof/>
                 <w:webHidden/>
               </w:rPr>
-              <w:t>5</w:t>
+              <w:t>8</w:t>
             </w:r>
             <w:r>
               <w:rPr>
@@ -824,7 +754,7 @@
               <w:szCs w:val="24"/>
             </w:rPr>
           </w:pPr>
-          <w:hyperlink w:anchor="_Toc168060964" w:history="1">
+          <w:hyperlink w:anchor="_Toc168066542" w:history="1">
             <w:r>
               <w:rPr>
                 <w:rStyle w:val="ae"/>
@@ -851,7 +781,7 @@
                 <w:noProof/>
                 <w:webHidden/>
               </w:rPr>
-              <w:instrText xml:space="preserve"> PAGEREF _Toc168060964 \h </w:instrText>
+              <w:instrText xml:space="preserve"> PAGEREF _Toc168066542 \h </w:instrText>
             </w:r>
             <w:r>
               <w:rPr>
@@ -871,7 +801,7 @@
                 <w:noProof/>
                 <w:webHidden/>
               </w:rPr>
-              <w:t>5</w:t>
+              <w:t>8</w:t>
             </w:r>
             <w:r>
               <w:rPr>
@@ -894,7 +824,7 @@
               <w:szCs w:val="24"/>
             </w:rPr>
           </w:pPr>
-          <w:hyperlink w:anchor="_Toc168060965" w:history="1">
+          <w:hyperlink w:anchor="_Toc168066543" w:history="1">
             <w:r>
               <w:rPr>
                 <w:rStyle w:val="ae"/>
@@ -921,7 +851,7 @@
                 <w:noProof/>
                 <w:webHidden/>
               </w:rPr>
-              <w:instrText xml:space="preserve"> PAGEREF _Toc168060965 \h </w:instrText>
+              <w:instrText xml:space="preserve"> PAGEREF _Toc168066543 \h </w:instrText>
             </w:r>
             <w:r>
               <w:rPr>
@@ -941,7 +871,7 @@
                 <w:noProof/>
                 <w:webHidden/>
               </w:rPr>
-              <w:t>5</w:t>
+              <w:t>9</w:t>
             </w:r>
             <w:r>
               <w:rPr>
@@ -1096,7 +1026,7 @@
           <w:szCs w:val="36"/>
         </w:rPr>
       </w:pPr>
-      <w:bookmarkStart w:id="1" w:name="_Toc168060954"/>
+      <w:bookmarkStart w:id="1" w:name="_Toc168066533"/>
       <w:r>
         <w:rPr>
           <w:rFonts w:hint="eastAsia"/>
@@ -1116,7 +1046,7 @@
           <w:szCs w:val="24"/>
         </w:rPr>
       </w:pPr>
-      <w:bookmarkStart w:id="2" w:name="_Toc168060955"/>
+      <w:bookmarkStart w:id="2" w:name="_Toc168066534"/>
       <w:r>
         <w:rPr>
           <w:rFonts w:hint="eastAsia"/>
@@ -1531,7 +1461,7 @@
           <w:szCs w:val="24"/>
         </w:rPr>
       </w:pPr>
-      <w:bookmarkStart w:id="4" w:name="_Toc168060956"/>
+      <w:bookmarkStart w:id="4" w:name="_Toc168066535"/>
       <w:r>
         <w:rPr>
           <w:rFonts w:hint="eastAsia"/>
@@ -2210,7 +2140,7 @@
           <w:szCs w:val="24"/>
         </w:rPr>
       </w:pPr>
-      <w:bookmarkStart w:id="5" w:name="_Toc168060957"/>
+      <w:bookmarkStart w:id="5" w:name="_Toc168066536"/>
       <w:r>
         <w:rPr>
           <w:rFonts w:hint="eastAsia"/>
@@ -2226,9 +2156,6 @@
       <w:pPr>
         <w:spacing w:line="380" w:lineRule="exact"/>
         <w:ind w:firstLineChars="200" w:firstLine="420"/>
-        <w:rPr>
-          <w:rFonts w:hint="eastAsia"/>
-        </w:rPr>
       </w:pPr>
       <w:r>
         <w:rPr>
@@ -2270,6 +2197,21 @@
       <w:r>
         <w:t>(0, 0, 0, 0.1);：添加阴影效果。text-align: left;：文本左对齐。border: 1px solid #ddd;：添加浅灰色边框。border-radius: 15px;：边框圆角为15px。margin-bottom: 20px;：底部外边距为20px。</w:t>
       </w:r>
+    </w:p>
+    <w:p>
+      <w:pPr>
+        <w:spacing w:line="380" w:lineRule="exact"/>
+        <w:ind w:firstLineChars="200" w:firstLine="420"/>
+      </w:pPr>
+    </w:p>
+    <w:p>
+      <w:pPr>
+        <w:spacing w:line="380" w:lineRule="exact"/>
+        <w:ind w:firstLineChars="200" w:firstLine="420"/>
+        <w:rPr>
+          <w:rFonts w:hint="eastAsia"/>
+        </w:rPr>
+      </w:pPr>
     </w:p>
     <w:p>
       <w:r>
@@ -2320,12 +2262,18 @@
         </w:drawing>
       </w:r>
     </w:p>
+    <w:p/>
+    <w:p/>
+    <w:p>
+      <w:pPr>
+        <w:rPr>
+          <w:rFonts w:hint="eastAsia"/>
+        </w:rPr>
+      </w:pPr>
+    </w:p>
     <w:p>
       <w:pPr>
         <w:jc w:val="center"/>
-        <w:rPr>
-          <w:rFonts w:hint="eastAsia"/>
-        </w:rPr>
       </w:pPr>
       <w:r>
         <w:rPr>
@@ -2346,35 +2294,281 @@
           <w:szCs w:val="36"/>
         </w:rPr>
       </w:pPr>
-      <w:bookmarkStart w:id="6" w:name="_Toc168060958"/>
+      <w:bookmarkStart w:id="6" w:name="_Toc168066537"/>
       <w:r>
         <w:rPr>
           <w:rFonts w:hint="eastAsia"/>
           <w:sz w:val="36"/>
           <w:szCs w:val="36"/>
         </w:rPr>
-        <w:t>咨询页</w:t>
+        <w:t>资讯</w:t>
+      </w:r>
+      <w:r>
+        <w:rPr>
+          <w:rFonts w:hint="eastAsia"/>
+          <w:sz w:val="36"/>
+          <w:szCs w:val="36"/>
+        </w:rPr>
+        <w:t>页</w:t>
       </w:r>
       <w:bookmarkEnd w:id="6"/>
     </w:p>
     <w:p>
       <w:pPr>
-        <w:pStyle w:val="2"/>
-        <w:rPr>
-          <w:sz w:val="24"/>
-          <w:szCs w:val="24"/>
-        </w:rPr>
-      </w:pPr>
-      <w:bookmarkStart w:id="7" w:name="_Toc168060959"/>
-      <w:r>
-        <w:rPr>
-          <w:rFonts w:hint="eastAsia"/>
-          <w:sz w:val="24"/>
-          <w:szCs w:val="24"/>
-        </w:rPr>
-        <w:t>2.1咨询内容</w:t>
-      </w:r>
-      <w:bookmarkEnd w:id="7"/>
+        <w:spacing w:line="380" w:lineRule="exact"/>
+        <w:ind w:firstLineChars="200" w:firstLine="420"/>
+      </w:pPr>
+      <w:r>
+        <w:rPr>
+          <w:rFonts w:hint="eastAsia"/>
+        </w:rPr>
+        <w:t>首先沿用上文提到的导航栏，接着用</w:t>
+      </w:r>
+      <w:r>
+        <w:t>&lt;div class="content"&gt;</w:t>
+      </w:r>
+      <w:r>
+        <w:rPr>
+          <w:rFonts w:hint="eastAsia"/>
+        </w:rPr>
+        <w:t>包裹所有内容，由</w:t>
+      </w:r>
+      <w:r>
+        <w:t>&lt;div class="news-item"&gt;</w:t>
+      </w:r>
+      <w:r>
+        <w:rPr>
+          <w:rFonts w:hint="eastAsia"/>
+        </w:rPr>
+        <w:t>包裹每一个内容。</w:t>
+      </w:r>
+      <w:r>
+        <w:rPr>
+          <w:rFonts w:hint="eastAsia"/>
+        </w:rPr>
+        <w:t>内容区域（</w:t>
+      </w:r>
+      <w:r>
+        <w:t>.content）：</w:t>
+      </w:r>
+      <w:r>
+        <w:rPr>
+          <w:rFonts w:hint="eastAsia"/>
+        </w:rPr>
+        <w:t>使用</w:t>
+      </w:r>
+      <w:r>
+        <w:t>Flexbox布局，使内容区域可以根据屏幕大小自动调整，</w:t>
+      </w:r>
+      <w:proofErr w:type="gramStart"/>
+      <w:r>
+        <w:t>并水平</w:t>
+      </w:r>
+      <w:proofErr w:type="gramEnd"/>
+      <w:r>
+        <w:t>居中。</w:t>
+      </w:r>
+      <w:r>
+        <w:rPr>
+          <w:rFonts w:hint="eastAsia"/>
+        </w:rPr>
+        <w:t>通过设置宽度的百分比和最大宽度（</w:t>
+      </w:r>
+      <w:r>
+        <w:t>max-width），确保内容区域在大屏幕上不会过于宽泛，同时在小屏幕上仍然能够自适应。</w:t>
+      </w:r>
+    </w:p>
+    <w:p>
+      <w:pPr>
+        <w:spacing w:line="380" w:lineRule="exact"/>
+        <w:ind w:firstLineChars="200" w:firstLine="420"/>
+      </w:pPr>
+      <w:r>
+        <w:rPr>
+          <w:rFonts w:hint="eastAsia"/>
+        </w:rPr>
+        <w:t>新闻项（</w:t>
+      </w:r>
+      <w:r>
+        <w:t>.news-item）：</w:t>
+      </w:r>
+      <w:r>
+        <w:rPr>
+          <w:rFonts w:hint="eastAsia"/>
+        </w:rPr>
+        <w:t>背景为白色，并有轻微阴影和边框，突出显示每个新闻项。使用内边距和外边距，确保每个新闻项之间有足够的间距，看起来更加整洁。</w:t>
+      </w:r>
+    </w:p>
+    <w:p>
+      <w:r>
+        <w:lastRenderedPageBreak/>
+        <w:drawing>
+          <wp:inline distT="0" distB="0" distL="0" distR="0" wp14:anchorId="362560AE" wp14:editId="4D222A88">
+            <wp:extent cx="5274310" cy="4780280"/>
+            <wp:effectExtent l="0" t="0" r="2540" b="1270"/>
+            <wp:docPr id="61258121" name="图片 1"/>
+            <wp:cNvGraphicFramePr>
+              <a:graphicFrameLocks xmlns:a="http://schemas.openxmlformats.org/drawingml/2006/main" noChangeAspect="1"/>
+            </wp:cNvGraphicFramePr>
+            <a:graphic xmlns:a="http://schemas.openxmlformats.org/drawingml/2006/main">
+              <a:graphicData uri="http://schemas.openxmlformats.org/drawingml/2006/picture">
+                <pic:pic xmlns:pic="http://schemas.openxmlformats.org/drawingml/2006/picture">
+                  <pic:nvPicPr>
+                    <pic:cNvPr id="61258121" name=""/>
+                    <pic:cNvPicPr/>
+                  </pic:nvPicPr>
+                  <pic:blipFill>
+                    <a:blip r:embed="rId12"/>
+                    <a:stretch>
+                      <a:fillRect/>
+                    </a:stretch>
+                  </pic:blipFill>
+                  <pic:spPr>
+                    <a:xfrm>
+                      <a:off x="0" y="0"/>
+                      <a:ext cx="5274310" cy="4780280"/>
+                    </a:xfrm>
+                    <a:prstGeom prst="rect">
+                      <a:avLst/>
+                    </a:prstGeom>
+                  </pic:spPr>
+                </pic:pic>
+              </a:graphicData>
+            </a:graphic>
+          </wp:inline>
+        </w:drawing>
+      </w:r>
+    </w:p>
+    <w:p/>
+    <w:p>
+      <w:pPr>
+        <w:rPr>
+          <w:rFonts w:hint="eastAsia"/>
+        </w:rPr>
+      </w:pPr>
+    </w:p>
+    <w:p>
+      <w:pPr>
+        <w:jc w:val="center"/>
+      </w:pPr>
+      <w:r>
+        <w:rPr>
+          <w:rFonts w:hint="eastAsia"/>
+        </w:rPr>
+        <w:t>图2.1 资讯页外观</w:t>
+      </w:r>
+    </w:p>
+    <w:p>
+      <w:pPr>
+        <w:jc w:val="center"/>
+      </w:pPr>
+    </w:p>
+    <w:p>
+      <w:pPr>
+        <w:jc w:val="center"/>
+        <w:rPr>
+          <w:rFonts w:hint="eastAsia"/>
+        </w:rPr>
+      </w:pPr>
+    </w:p>
+    <w:p>
+      <w:pPr>
+        <w:jc w:val="center"/>
+      </w:pPr>
+      <w:r>
+        <w:rPr>
+          <w:noProof/>
+        </w:rPr>
+        <w:drawing>
+          <wp:inline distT="0" distB="0" distL="0" distR="0" wp14:anchorId="705741A0" wp14:editId="37971AFC">
+            <wp:extent cx="5269230" cy="1605915"/>
+            <wp:effectExtent l="0" t="0" r="7620" b="0"/>
+            <wp:docPr id="225382035" name="图片 1"/>
+            <wp:cNvGraphicFramePr>
+              <a:graphicFrameLocks xmlns:a="http://schemas.openxmlformats.org/drawingml/2006/main" noChangeAspect="1"/>
+            </wp:cNvGraphicFramePr>
+            <a:graphic xmlns:a="http://schemas.openxmlformats.org/drawingml/2006/main">
+              <a:graphicData uri="http://schemas.openxmlformats.org/drawingml/2006/picture">
+                <pic:pic xmlns:pic="http://schemas.openxmlformats.org/drawingml/2006/picture">
+                  <pic:nvPicPr>
+                    <pic:cNvPr id="0" name="Picture 1"/>
+                    <pic:cNvPicPr>
+                      <a:picLocks noChangeAspect="1" noChangeArrowheads="1"/>
+                    </pic:cNvPicPr>
+                  </pic:nvPicPr>
+                  <pic:blipFill>
+                    <a:blip r:embed="rId13" cstate="print">
+                      <a:extLst>
+                        <a:ext uri="{28A0092B-C50C-407E-A947-70E740481C1C}">
+                          <a14:useLocalDpi xmlns:a14="http://schemas.microsoft.com/office/drawing/2010/main" val="0"/>
+                        </a:ext>
+                      </a:extLst>
+                    </a:blip>
+                    <a:srcRect/>
+                    <a:stretch>
+                      <a:fillRect/>
+                    </a:stretch>
+                  </pic:blipFill>
+                  <pic:spPr bwMode="auto">
+                    <a:xfrm>
+                      <a:off x="0" y="0"/>
+                      <a:ext cx="5269230" cy="1605915"/>
+                    </a:xfrm>
+                    <a:prstGeom prst="rect">
+                      <a:avLst/>
+                    </a:prstGeom>
+                    <a:noFill/>
+                    <a:ln>
+                      <a:noFill/>
+                    </a:ln>
+                  </pic:spPr>
+                </pic:pic>
+              </a:graphicData>
+            </a:graphic>
+          </wp:inline>
+        </w:drawing>
+      </w:r>
+    </w:p>
+    <w:p>
+      <w:pPr>
+        <w:jc w:val="center"/>
+      </w:pPr>
+    </w:p>
+    <w:p>
+      <w:pPr>
+        <w:jc w:val="center"/>
+        <w:rPr>
+          <w:rFonts w:hint="eastAsia"/>
+        </w:rPr>
+      </w:pPr>
+    </w:p>
+    <w:p>
+      <w:pPr>
+        <w:jc w:val="center"/>
+        <w:rPr>
+          <w:rFonts w:hint="eastAsia"/>
+        </w:rPr>
+      </w:pPr>
+      <w:r>
+        <w:rPr>
+          <w:rFonts w:hint="eastAsia"/>
+        </w:rPr>
+        <w:t>图2.2 资讯</w:t>
+      </w:r>
+      <w:proofErr w:type="gramStart"/>
+      <w:r>
+        <w:rPr>
+          <w:rFonts w:hint="eastAsia"/>
+        </w:rPr>
+        <w:t>页关键</w:t>
+      </w:r>
+      <w:proofErr w:type="gramEnd"/>
+      <w:r>
+        <w:rPr>
+          <w:rFonts w:hint="eastAsia"/>
+        </w:rPr>
+        <w:t>代码</w:t>
+      </w:r>
     </w:p>
     <w:p>
       <w:pPr>
@@ -2388,7 +2582,7 @@
           <w:szCs w:val="36"/>
         </w:rPr>
       </w:pPr>
-      <w:bookmarkStart w:id="8" w:name="_Toc168060960"/>
+      <w:bookmarkStart w:id="7" w:name="_Toc168066538"/>
       <w:r>
         <w:rPr>
           <w:rFonts w:hint="eastAsia"/>
@@ -2398,7 +2592,7 @@
         <w:lastRenderedPageBreak/>
         <w:t>讨论页</w:t>
       </w:r>
-      <w:bookmarkEnd w:id="8"/>
+      <w:bookmarkEnd w:id="7"/>
     </w:p>
     <w:p>
       <w:pPr>
@@ -2408,35 +2602,552 @@
           <w:szCs w:val="24"/>
         </w:rPr>
       </w:pPr>
-      <w:bookmarkStart w:id="9" w:name="_Toc168060961"/>
+      <w:bookmarkStart w:id="8" w:name="_Toc168066539"/>
       <w:r>
         <w:rPr>
           <w:rFonts w:hint="eastAsia"/>
           <w:sz w:val="24"/>
           <w:szCs w:val="24"/>
         </w:rPr>
-        <w:t>3.1讨论内容区</w:t>
-      </w:r>
-      <w:bookmarkEnd w:id="9"/>
-    </w:p>
-    <w:p>
-      <w:pPr>
-        <w:pStyle w:val="2"/>
-        <w:rPr>
+        <w:t>3.1内容</w:t>
+      </w:r>
+      <w:r>
+        <w:rPr>
+          <w:rFonts w:hint="eastAsia"/>
           <w:sz w:val="24"/>
           <w:szCs w:val="24"/>
         </w:rPr>
-      </w:pPr>
-      <w:bookmarkStart w:id="10" w:name="_Toc168060962"/>
+        <w:t>讨论</w:t>
+      </w:r>
       <w:r>
         <w:rPr>
           <w:rFonts w:hint="eastAsia"/>
           <w:sz w:val="24"/>
           <w:szCs w:val="24"/>
         </w:rPr>
-        <w:t>3.2发表讨论区</w:t>
-      </w:r>
-      <w:bookmarkEnd w:id="10"/>
+        <w:t>区</w:t>
+      </w:r>
+      <w:bookmarkEnd w:id="8"/>
+    </w:p>
+    <w:p>
+      <w:pPr>
+        <w:spacing w:line="380" w:lineRule="exact"/>
+        <w:ind w:firstLineChars="200" w:firstLine="420"/>
+        <w:jc w:val="left"/>
+      </w:pPr>
+      <w:r>
+        <w:rPr>
+          <w:rFonts w:hint="eastAsia"/>
+        </w:rPr>
+        <w:t>全局样式确保页面整体风格统一，使用</w:t>
+      </w:r>
+      <w:r>
+        <w:t>Flexbox布局使页面内容能够自适应不同屏幕大小。</w:t>
+      </w:r>
+      <w:r>
+        <w:rPr>
+          <w:rFonts w:hint="eastAsia"/>
+        </w:rPr>
+        <w:t>导航</w:t>
+      </w:r>
+      <w:proofErr w:type="gramStart"/>
+      <w:r>
+        <w:rPr>
+          <w:rFonts w:hint="eastAsia"/>
+        </w:rPr>
+        <w:t>栏使用</w:t>
+      </w:r>
+      <w:proofErr w:type="gramEnd"/>
+      <w:r>
+        <w:rPr>
+          <w:rFonts w:hint="eastAsia"/>
+        </w:rPr>
+        <w:t>深色背景和浅色文字，确保可读性，并在链接悬停时提供视觉反馈。</w:t>
+      </w:r>
+    </w:p>
+    <w:p>
+      <w:pPr>
+        <w:spacing w:line="380" w:lineRule="exact"/>
+        <w:ind w:firstLineChars="200" w:firstLine="420"/>
+        <w:jc w:val="left"/>
+      </w:pPr>
+      <w:r>
+        <w:rPr>
+          <w:rFonts w:hint="eastAsia"/>
+        </w:rPr>
+        <w:t>内容区域使用</w:t>
+      </w:r>
+      <w:r>
+        <w:t>Flexbox布局，确保其在页面中居中显示，并根据屏幕大小自动调整宽度。</w:t>
+      </w:r>
+    </w:p>
+    <w:p>
+      <w:pPr>
+        <w:spacing w:line="380" w:lineRule="exact"/>
+        <w:ind w:firstLineChars="200" w:firstLine="420"/>
+        <w:jc w:val="left"/>
+      </w:pPr>
+      <w:r>
+        <w:rPr>
+          <w:rFonts w:hint="eastAsia"/>
+        </w:rPr>
+        <w:t>讨论帖子和表单区域通过边框和阴影效果分隔，确保内容块在视觉上独立且清晰。</w:t>
+      </w:r>
+    </w:p>
+    <w:p>
+      <w:pPr>
+        <w:spacing w:line="380" w:lineRule="exact"/>
+        <w:ind w:firstLineChars="200" w:firstLine="420"/>
+        <w:jc w:val="left"/>
+        <w:rPr>
+          <w:rFonts w:hint="eastAsia"/>
+        </w:rPr>
+      </w:pPr>
+      <w:r>
+        <w:rPr>
+          <w:rFonts w:hint="eastAsia"/>
+        </w:rPr>
+        <w:t>用户体验</w:t>
+      </w:r>
+      <w:r>
+        <w:rPr>
+          <w:rFonts w:hint="eastAsia"/>
+        </w:rPr>
+        <w:t>。</w:t>
+      </w:r>
+      <w:r>
+        <w:rPr>
+          <w:rFonts w:hint="eastAsia"/>
+        </w:rPr>
+        <w:t>设计中注重用户体验</w:t>
+      </w:r>
+      <w:r>
+        <w:rPr>
+          <w:rFonts w:hint="eastAsia"/>
+        </w:rPr>
+        <w:t>，</w:t>
+      </w:r>
+      <w:r>
+        <w:rPr>
+          <w:rFonts w:hint="eastAsia"/>
+        </w:rPr>
+        <w:t>导航</w:t>
+      </w:r>
+      <w:proofErr w:type="gramStart"/>
+      <w:r>
+        <w:rPr>
+          <w:rFonts w:hint="eastAsia"/>
+        </w:rPr>
+        <w:t>栏提供</w:t>
+      </w:r>
+      <w:proofErr w:type="gramEnd"/>
+      <w:r>
+        <w:rPr>
+          <w:rFonts w:hint="eastAsia"/>
+        </w:rPr>
+        <w:t>直观的页面导航。内容区域展示最新讨论帖子，确保用户一进入页面即可看到重要内容。发表</w:t>
+      </w:r>
+      <w:proofErr w:type="gramStart"/>
+      <w:r>
+        <w:rPr>
+          <w:rFonts w:hint="eastAsia"/>
+        </w:rPr>
+        <w:t>新讨论</w:t>
+      </w:r>
+      <w:proofErr w:type="gramEnd"/>
+      <w:r>
+        <w:rPr>
+          <w:rFonts w:hint="eastAsia"/>
+        </w:rPr>
+        <w:t>的表单放置在内容区域内，方便用户直接参与讨论。</w:t>
+      </w:r>
+    </w:p>
+    <w:p>
+      <w:pPr>
+        <w:jc w:val="center"/>
+      </w:pPr>
+      <w:r>
+        <w:rPr>
+          <w:noProof/>
+        </w:rPr>
+        <w:drawing>
+          <wp:inline distT="0" distB="0" distL="0" distR="0" wp14:anchorId="2CBD5C79" wp14:editId="5E81E0BA">
+            <wp:extent cx="4103077" cy="3710805"/>
+            <wp:effectExtent l="0" t="0" r="0" b="4445"/>
+            <wp:docPr id="160365147" name="图片 2"/>
+            <wp:cNvGraphicFramePr>
+              <a:graphicFrameLocks xmlns:a="http://schemas.openxmlformats.org/drawingml/2006/main" noChangeAspect="1"/>
+            </wp:cNvGraphicFramePr>
+            <a:graphic xmlns:a="http://schemas.openxmlformats.org/drawingml/2006/main">
+              <a:graphicData uri="http://schemas.openxmlformats.org/drawingml/2006/picture">
+                <pic:pic xmlns:pic="http://schemas.openxmlformats.org/drawingml/2006/picture">
+                  <pic:nvPicPr>
+                    <pic:cNvPr id="0" name="Picture 2"/>
+                    <pic:cNvPicPr>
+                      <a:picLocks noChangeAspect="1" noChangeArrowheads="1"/>
+                    </pic:cNvPicPr>
+                  </pic:nvPicPr>
+                  <pic:blipFill>
+                    <a:blip r:embed="rId14" cstate="print">
+                      <a:extLst>
+                        <a:ext uri="{28A0092B-C50C-407E-A947-70E740481C1C}">
+                          <a14:useLocalDpi xmlns:a14="http://schemas.microsoft.com/office/drawing/2010/main" val="0"/>
+                        </a:ext>
+                      </a:extLst>
+                    </a:blip>
+                    <a:srcRect/>
+                    <a:stretch>
+                      <a:fillRect/>
+                    </a:stretch>
+                  </pic:blipFill>
+                  <pic:spPr bwMode="auto">
+                    <a:xfrm>
+                      <a:off x="0" y="0"/>
+                      <a:ext cx="4113327" cy="3720075"/>
+                    </a:xfrm>
+                    <a:prstGeom prst="rect">
+                      <a:avLst/>
+                    </a:prstGeom>
+                    <a:noFill/>
+                  </pic:spPr>
+                </pic:pic>
+              </a:graphicData>
+            </a:graphic>
+          </wp:inline>
+        </w:drawing>
+      </w:r>
+    </w:p>
+    <w:p>
+      <w:pPr>
+        <w:jc w:val="center"/>
+        <w:rPr>
+          <w:rFonts w:hint="eastAsia"/>
+        </w:rPr>
+      </w:pPr>
+      <w:r>
+        <w:rPr>
+          <w:rFonts w:hint="eastAsia"/>
+        </w:rPr>
+        <w:t>图3.1.1 讨论区外观</w:t>
+      </w:r>
+    </w:p>
+    <w:p>
+      <w:pPr>
+        <w:pStyle w:val="2"/>
+        <w:rPr>
+          <w:sz w:val="24"/>
+          <w:szCs w:val="24"/>
+        </w:rPr>
+      </w:pPr>
+      <w:bookmarkStart w:id="9" w:name="_Toc168066540"/>
+      <w:r>
+        <w:rPr>
+          <w:rFonts w:hint="eastAsia"/>
+          <w:sz w:val="24"/>
+          <w:szCs w:val="24"/>
+        </w:rPr>
+        <w:t>3.2讨论</w:t>
+      </w:r>
+      <w:r>
+        <w:rPr>
+          <w:rFonts w:hint="eastAsia"/>
+          <w:sz w:val="24"/>
+          <w:szCs w:val="24"/>
+        </w:rPr>
+        <w:t>发表</w:t>
+      </w:r>
+      <w:r>
+        <w:rPr>
+          <w:rFonts w:hint="eastAsia"/>
+          <w:sz w:val="24"/>
+          <w:szCs w:val="24"/>
+        </w:rPr>
+        <w:t>区</w:t>
+      </w:r>
+      <w:bookmarkEnd w:id="9"/>
+    </w:p>
+    <w:p>
+      <w:pPr>
+        <w:spacing w:line="380" w:lineRule="exact"/>
+        <w:ind w:firstLineChars="200" w:firstLine="420"/>
+      </w:pPr>
+      <w:r>
+        <w:t>HTML结构：</w:t>
+      </w:r>
+      <w:r>
+        <w:rPr>
+          <w:rFonts w:hint="eastAsia"/>
+        </w:rPr>
+        <w:t>使用</w:t>
+      </w:r>
+      <w:r>
+        <w:t>&lt;section&gt;标签包裹整个内容发表区，语义化良好。</w:t>
+      </w:r>
+      <w:r>
+        <w:rPr>
+          <w:rFonts w:hint="eastAsia"/>
+        </w:rPr>
+        <w:t>表单</w:t>
+      </w:r>
+      <w:r>
+        <w:t>&lt;form&gt;包含输入框&lt;input&gt;和文本区域&lt;</w:t>
+      </w:r>
+      <w:proofErr w:type="spellStart"/>
+      <w:r>
+        <w:t>textarea</w:t>
+      </w:r>
+      <w:proofErr w:type="spellEnd"/>
+      <w:r>
+        <w:t>&gt;，并使用&lt;label&gt;标签进行关联。</w:t>
+      </w:r>
+    </w:p>
+    <w:p>
+      <w:pPr>
+        <w:spacing w:line="380" w:lineRule="exact"/>
+        <w:ind w:firstLineChars="200" w:firstLine="420"/>
+        <w:rPr>
+          <w:rFonts w:hint="eastAsia"/>
+        </w:rPr>
+      </w:pPr>
+      <w:r>
+        <w:rPr>
+          <w:rFonts w:hint="eastAsia"/>
+        </w:rPr>
+        <w:t>在</w:t>
+      </w:r>
+      <w:r>
+        <w:rPr>
+          <w:rFonts w:hint="eastAsia"/>
+        </w:rPr>
+        <w:t>布局和定位</w:t>
+      </w:r>
+      <w:r>
+        <w:rPr>
+          <w:rFonts w:hint="eastAsia"/>
+        </w:rPr>
+        <w:t>方面</w:t>
+      </w:r>
+      <w:r>
+        <w:rPr>
+          <w:rFonts w:hint="eastAsia"/>
+        </w:rPr>
+        <w:t>使用相对和绝对定位来布局表单和按钮，使表单内容清晰可见，按钮固定在表单的右下角。表单宽度设置为</w:t>
+      </w:r>
+      <w:r>
+        <w:t>100%，最大宽度设置为960px，确保在大屏幕和小屏幕上的自适应。</w:t>
+      </w:r>
+      <w:r>
+        <w:rPr>
+          <w:rFonts w:hint="eastAsia"/>
+        </w:rPr>
+        <w:t>表单容器和每个输入字段之间留有适当的边距，使页面布局更为美观。</w:t>
+      </w:r>
+      <w:r>
+        <w:rPr>
+          <w:rFonts w:hint="eastAsia"/>
+        </w:rPr>
+        <w:t>表单元素（标签、输入框、文本区域）</w:t>
+      </w:r>
+      <w:proofErr w:type="gramStart"/>
+      <w:r>
+        <w:rPr>
+          <w:rFonts w:hint="eastAsia"/>
+        </w:rPr>
+        <w:t>采用块级显示</w:t>
+      </w:r>
+      <w:proofErr w:type="gramEnd"/>
+      <w:r>
+        <w:rPr>
+          <w:rFonts w:hint="eastAsia"/>
+        </w:rPr>
+        <w:t>（</w:t>
+      </w:r>
+      <w:r>
+        <w:t>display: block），使每个元素占据一行，布</w:t>
+      </w:r>
+      <w:r>
+        <w:lastRenderedPageBreak/>
+        <w:t>局清晰。</w:t>
+      </w:r>
+    </w:p>
+    <w:p>
+      <w:pPr>
+        <w:jc w:val="center"/>
+      </w:pPr>
+      <w:r>
+        <w:drawing>
+          <wp:inline distT="0" distB="0" distL="0" distR="0" wp14:anchorId="42955F59" wp14:editId="3E7CFE4E">
+            <wp:extent cx="5274310" cy="1730375"/>
+            <wp:effectExtent l="0" t="0" r="2540" b="3175"/>
+            <wp:docPr id="1452287523" name="图片 1" descr="图形用户界面, 应用程序&#10;&#10;描述已自动生成"/>
+            <wp:cNvGraphicFramePr>
+              <a:graphicFrameLocks xmlns:a="http://schemas.openxmlformats.org/drawingml/2006/main" noChangeAspect="1"/>
+            </wp:cNvGraphicFramePr>
+            <a:graphic xmlns:a="http://schemas.openxmlformats.org/drawingml/2006/main">
+              <a:graphicData uri="http://schemas.openxmlformats.org/drawingml/2006/picture">
+                <pic:pic xmlns:pic="http://schemas.openxmlformats.org/drawingml/2006/picture">
+                  <pic:nvPicPr>
+                    <pic:cNvPr id="1452287523" name="图片 1" descr="图形用户界面, 应用程序&#10;&#10;描述已自动生成"/>
+                    <pic:cNvPicPr/>
+                  </pic:nvPicPr>
+                  <pic:blipFill>
+                    <a:blip r:embed="rId15"/>
+                    <a:stretch>
+                      <a:fillRect/>
+                    </a:stretch>
+                  </pic:blipFill>
+                  <pic:spPr>
+                    <a:xfrm>
+                      <a:off x="0" y="0"/>
+                      <a:ext cx="5274310" cy="1730375"/>
+                    </a:xfrm>
+                    <a:prstGeom prst="rect">
+                      <a:avLst/>
+                    </a:prstGeom>
+                  </pic:spPr>
+                </pic:pic>
+              </a:graphicData>
+            </a:graphic>
+          </wp:inline>
+        </w:drawing>
+      </w:r>
+    </w:p>
+    <w:p>
+      <w:pPr>
+        <w:jc w:val="center"/>
+      </w:pPr>
+    </w:p>
+    <w:p>
+      <w:pPr>
+        <w:jc w:val="center"/>
+        <w:rPr>
+          <w:rFonts w:hint="eastAsia"/>
+        </w:rPr>
+      </w:pPr>
+    </w:p>
+    <w:p>
+      <w:pPr>
+        <w:jc w:val="center"/>
+      </w:pPr>
+      <w:r>
+        <w:rPr>
+          <w:rFonts w:hint="eastAsia"/>
+        </w:rPr>
+        <w:t>图3.2.1 讨论</w:t>
+      </w:r>
+      <w:proofErr w:type="gramStart"/>
+      <w:r>
+        <w:rPr>
+          <w:rFonts w:hint="eastAsia"/>
+        </w:rPr>
+        <w:t>发表区</w:t>
+      </w:r>
+      <w:proofErr w:type="gramEnd"/>
+      <w:r>
+        <w:rPr>
+          <w:rFonts w:hint="eastAsia"/>
+        </w:rPr>
+        <w:t>外观</w:t>
+      </w:r>
+    </w:p>
+    <w:p>
+      <w:pPr>
+        <w:jc w:val="center"/>
+      </w:pPr>
+    </w:p>
+    <w:p>
+      <w:pPr>
+        <w:jc w:val="center"/>
+        <w:rPr>
+          <w:rFonts w:hint="eastAsia"/>
+        </w:rPr>
+      </w:pPr>
+    </w:p>
+    <w:p>
+      <w:pPr>
+        <w:jc w:val="center"/>
+      </w:pPr>
+      <w:r>
+        <w:rPr>
+          <w:noProof/>
+        </w:rPr>
+        <w:drawing>
+          <wp:inline distT="0" distB="0" distL="0" distR="0" wp14:anchorId="6F71DD3C" wp14:editId="17C0E79B">
+            <wp:extent cx="5257800" cy="2532380"/>
+            <wp:effectExtent l="0" t="0" r="0" b="1270"/>
+            <wp:docPr id="395692148" name="图片 3"/>
+            <wp:cNvGraphicFramePr>
+              <a:graphicFrameLocks xmlns:a="http://schemas.openxmlformats.org/drawingml/2006/main" noChangeAspect="1"/>
+            </wp:cNvGraphicFramePr>
+            <a:graphic xmlns:a="http://schemas.openxmlformats.org/drawingml/2006/main">
+              <a:graphicData uri="http://schemas.openxmlformats.org/drawingml/2006/picture">
+                <pic:pic xmlns:pic="http://schemas.openxmlformats.org/drawingml/2006/picture">
+                  <pic:nvPicPr>
+                    <pic:cNvPr id="0" name="Picture 3"/>
+                    <pic:cNvPicPr>
+                      <a:picLocks noChangeAspect="1" noChangeArrowheads="1"/>
+                    </pic:cNvPicPr>
+                  </pic:nvPicPr>
+                  <pic:blipFill>
+                    <a:blip r:embed="rId16" cstate="print">
+                      <a:extLst>
+                        <a:ext uri="{28A0092B-C50C-407E-A947-70E740481C1C}">
+                          <a14:useLocalDpi xmlns:a14="http://schemas.microsoft.com/office/drawing/2010/main" val="0"/>
+                        </a:ext>
+                      </a:extLst>
+                    </a:blip>
+                    <a:srcRect/>
+                    <a:stretch>
+                      <a:fillRect/>
+                    </a:stretch>
+                  </pic:blipFill>
+                  <pic:spPr bwMode="auto">
+                    <a:xfrm>
+                      <a:off x="0" y="0"/>
+                      <a:ext cx="5257800" cy="2532380"/>
+                    </a:xfrm>
+                    <a:prstGeom prst="rect">
+                      <a:avLst/>
+                    </a:prstGeom>
+                    <a:noFill/>
+                    <a:ln>
+                      <a:noFill/>
+                    </a:ln>
+                  </pic:spPr>
+                </pic:pic>
+              </a:graphicData>
+            </a:graphic>
+          </wp:inline>
+        </w:drawing>
+      </w:r>
+    </w:p>
+    <w:p>
+      <w:pPr>
+        <w:jc w:val="center"/>
+        <w:rPr>
+          <w:rFonts w:hint="eastAsia"/>
+        </w:rPr>
+      </w:pPr>
+      <w:r>
+        <w:rPr>
+          <w:rFonts w:hint="eastAsia"/>
+        </w:rPr>
+        <w:t>图3.2.2 讨论</w:t>
+      </w:r>
+      <w:proofErr w:type="gramStart"/>
+      <w:r>
+        <w:rPr>
+          <w:rFonts w:hint="eastAsia"/>
+        </w:rPr>
+        <w:t>发表区</w:t>
+      </w:r>
+      <w:proofErr w:type="gramEnd"/>
+      <w:r>
+        <w:rPr>
+          <w:rFonts w:hint="eastAsia"/>
+        </w:rPr>
+        <w:t>代码</w:t>
+      </w:r>
     </w:p>
     <w:p>
       <w:pPr>
@@ -2450,7 +3161,7 @@
           <w:szCs w:val="36"/>
         </w:rPr>
       </w:pPr>
-      <w:bookmarkStart w:id="11" w:name="_Toc168060963"/>
+      <w:bookmarkStart w:id="10" w:name="_Toc168066541"/>
       <w:r>
         <w:rPr>
           <w:rFonts w:hint="eastAsia"/>
@@ -2459,7 +3170,7 @@
         </w:rPr>
         <w:t>登录页</w:t>
       </w:r>
-      <w:bookmarkEnd w:id="11"/>
+      <w:bookmarkEnd w:id="10"/>
     </w:p>
     <w:p>
       <w:pPr>
@@ -2469,7 +3180,7 @@
           <w:szCs w:val="24"/>
         </w:rPr>
       </w:pPr>
-      <w:bookmarkStart w:id="12" w:name="_Toc168060964"/>
+      <w:bookmarkStart w:id="11" w:name="_Toc168066542"/>
       <w:r>
         <w:rPr>
           <w:rFonts w:hint="eastAsia"/>
@@ -2478,17 +3189,104 @@
         </w:rPr>
         <w:t>4.1背景</w:t>
       </w:r>
-      <w:bookmarkEnd w:id="12"/>
+      <w:bookmarkEnd w:id="11"/>
+    </w:p>
+    <w:p>
+      <w:pPr>
+        <w:spacing w:line="380" w:lineRule="exact"/>
+        <w:ind w:firstLineChars="200" w:firstLine="420"/>
+      </w:pPr>
+      <w:r>
+        <w:rPr>
+          <w:rFonts w:hint="eastAsia"/>
+        </w:rPr>
+        <w:t>使用伪元素：通过</w:t>
+      </w:r>
+      <w:r>
+        <w:t>html::before伪元素创建一个全屏背景。这种方式不会影响文档的实际内容，但可以为页面提供一个固定的背景层。</w:t>
+      </w:r>
+    </w:p>
+    <w:p>
+      <w:pPr>
+        <w:spacing w:line="380" w:lineRule="exact"/>
+        <w:ind w:firstLineChars="200" w:firstLine="420"/>
+      </w:pPr>
+      <w:r>
+        <w:rPr>
+          <w:rFonts w:hint="eastAsia"/>
+        </w:rPr>
+        <w:t>固定定位：</w:t>
+      </w:r>
+      <w:r>
+        <w:t>position: fixed确保背景在页面滚动时保持固定，不会</w:t>
+      </w:r>
+      <w:proofErr w:type="gramStart"/>
+      <w:r>
+        <w:t>随内容</w:t>
+      </w:r>
+      <w:proofErr w:type="gramEnd"/>
+      <w:r>
+        <w:t>滚动，从而为用户提供一致的视觉体验。</w:t>
+      </w:r>
+    </w:p>
+    <w:p>
+      <w:pPr>
+        <w:spacing w:line="380" w:lineRule="exact"/>
+        <w:ind w:firstLineChars="200" w:firstLine="420"/>
+      </w:pPr>
+      <w:r>
+        <w:rPr>
+          <w:rFonts w:hint="eastAsia"/>
+        </w:rPr>
+        <w:t>层级控制：</w:t>
+      </w:r>
+      <w:r>
+        <w:t>z-index: -1将背景置于所有内容的下方，确保它不会遮挡页面上的其他元素。</w:t>
+      </w:r>
+    </w:p>
+    <w:p>
+      <w:pPr>
+        <w:spacing w:line="380" w:lineRule="exact"/>
+        <w:ind w:firstLineChars="200" w:firstLine="420"/>
+      </w:pPr>
+      <w:r>
+        <w:rPr>
+          <w:rFonts w:hint="eastAsia"/>
+        </w:rPr>
+        <w:t>线性渐变：</w:t>
+      </w:r>
+      <w:r>
+        <w:t>background: linear-gradient(120deg, #e0c3fc 0%, #8ec5fc 100%)使用线性渐</w:t>
+      </w:r>
+      <w:r>
+        <w:lastRenderedPageBreak/>
+        <w:t>变背景，使页面看起来更有层次感和现代感，且颜色柔和，视觉效果良好。</w:t>
+      </w:r>
+    </w:p>
+    <w:p>
+      <w:pPr>
+        <w:ind w:firstLineChars="200" w:firstLine="420"/>
+        <w:rPr>
+          <w:rFonts w:hint="eastAsia"/>
+        </w:rPr>
+      </w:pPr>
+      <w:r>
+        <w:rPr>
+          <w:rFonts w:hint="eastAsia"/>
+        </w:rPr>
+        <w:t>背景设计通过使用渐变色、半透明效果和背景图像，使页面视觉效果层次分明、柔和且现代。全局背景与内容容器的设计相辅相成，确保界面既美观又实用，符合现代网页设计的美学和用户体验要求。</w:t>
+      </w:r>
     </w:p>
     <w:p>
       <w:pPr>
         <w:pStyle w:val="2"/>
+        <w:spacing w:line="380" w:lineRule="exact"/>
         <w:rPr>
           <w:sz w:val="24"/>
           <w:szCs w:val="24"/>
         </w:rPr>
       </w:pPr>
-      <w:bookmarkStart w:id="13" w:name="_Toc168060965"/>
+      <w:bookmarkStart w:id="12" w:name="_Toc168066543"/>
       <w:r>
         <w:rPr>
           <w:rFonts w:hint="eastAsia"/>
@@ -2497,7 +3295,210 @@
         </w:rPr>
         <w:t>4.2登录框</w:t>
       </w:r>
-      <w:bookmarkEnd w:id="13"/>
+      <w:bookmarkEnd w:id="12"/>
+    </w:p>
+    <w:p>
+      <w:pPr>
+        <w:spacing w:line="380" w:lineRule="exact"/>
+        <w:ind w:firstLineChars="200" w:firstLine="420"/>
+      </w:pPr>
+      <w:r>
+        <w:t>Flex布局：使用display: flex使容器内的元素能够灵活布局，确保左侧和右侧部分按比例分配空间。</w:t>
+      </w:r>
+    </w:p>
+    <w:p>
+      <w:pPr>
+        <w:spacing w:line="380" w:lineRule="exact"/>
+        <w:ind w:firstLineChars="200" w:firstLine="420"/>
+      </w:pPr>
+      <w:r>
+        <w:rPr>
+          <w:rFonts w:hint="eastAsia"/>
+        </w:rPr>
+        <w:t>隐藏溢出：</w:t>
+      </w:r>
+      <w:r>
+        <w:t>overflow: hidden防止容器内容溢出，保持布局整洁。</w:t>
+      </w:r>
+    </w:p>
+    <w:p>
+      <w:pPr>
+        <w:spacing w:line="380" w:lineRule="exact"/>
+        <w:ind w:firstLineChars="200" w:firstLine="420"/>
+      </w:pPr>
+      <w:r>
+        <w:rPr>
+          <w:rFonts w:hint="eastAsia"/>
+        </w:rPr>
+        <w:t>宽度和高度：</w:t>
+      </w:r>
+      <w:r>
+        <w:t>width: 90rem; height: 55rem设置了固定的宽度和高度，确保容器大小一致。</w:t>
+      </w:r>
+    </w:p>
+    <w:p>
+      <w:pPr>
+        <w:spacing w:line="380" w:lineRule="exact"/>
+        <w:ind w:firstLineChars="200" w:firstLine="420"/>
+      </w:pPr>
+      <w:r>
+        <w:rPr>
+          <w:rFonts w:hint="eastAsia"/>
+        </w:rPr>
+        <w:t>半透明背景：</w:t>
+      </w:r>
+      <w:r>
+        <w:t xml:space="preserve">background-color: </w:t>
+      </w:r>
+      <w:proofErr w:type="spellStart"/>
+      <w:r>
+        <w:t>rgba</w:t>
+      </w:r>
+      <w:proofErr w:type="spellEnd"/>
+      <w:r>
+        <w:t>(255,255,255,60%)提供白色半透明背景，与全局背景区分</w:t>
+      </w:r>
+      <w:proofErr w:type="gramStart"/>
+      <w:r>
+        <w:t>开来但</w:t>
+      </w:r>
+      <w:proofErr w:type="gramEnd"/>
+      <w:r>
+        <w:t>不会完全遮挡，增强层次感。</w:t>
+      </w:r>
+    </w:p>
+    <w:p>
+      <w:pPr>
+        <w:spacing w:line="380" w:lineRule="exact"/>
+        <w:ind w:firstLineChars="200" w:firstLine="420"/>
+      </w:pPr>
+      <w:r>
+        <w:rPr>
+          <w:rFonts w:hint="eastAsia"/>
+        </w:rPr>
+        <w:t>圆角边框：</w:t>
+      </w:r>
+      <w:r>
+        <w:t>border-radius: 1.5rem为容器添加圆角，使界面更加柔和</w:t>
+      </w:r>
+      <w:proofErr w:type="gramStart"/>
+      <w:r>
+        <w:t>和</w:t>
+      </w:r>
+      <w:proofErr w:type="gramEnd"/>
+      <w:r>
+        <w:t>美观。</w:t>
+      </w:r>
+    </w:p>
+    <w:p>
+      <w:pPr>
+        <w:spacing w:line="380" w:lineRule="exact"/>
+        <w:ind w:firstLineChars="200" w:firstLine="420"/>
+      </w:pPr>
+      <w:r>
+        <w:rPr>
+          <w:rFonts w:hint="eastAsia"/>
+        </w:rPr>
+        <w:t>居中对齐：</w:t>
+      </w:r>
+      <w:r>
+        <w:t>margin: 10% auto使容器在页面中水平和垂直居中。</w:t>
+      </w:r>
+    </w:p>
+    <w:p>
+      <w:pPr>
+        <w:spacing w:line="380" w:lineRule="exact"/>
+        <w:ind w:firstLineChars="200" w:firstLine="420"/>
+      </w:pPr>
+      <w:r>
+        <w:rPr>
+          <w:rFonts w:hint="eastAsia"/>
+        </w:rPr>
+        <w:t>阴影效果：</w:t>
+      </w:r>
+      <w:r>
+        <w:t xml:space="preserve">box-shadow: 0 0 1rem 0.2rem </w:t>
+      </w:r>
+      <w:proofErr w:type="spellStart"/>
+      <w:r>
+        <w:t>rgb</w:t>
+      </w:r>
+      <w:proofErr w:type="spellEnd"/>
+      <w:r>
+        <w:t>(0 0 0 / 10%)添加柔和的阴影效果，使容器更加立体和突出。</w:t>
+      </w:r>
+    </w:p>
+    <w:p>
+      <w:pPr>
+        <w:spacing w:line="380" w:lineRule="exact"/>
+        <w:rPr>
+          <w:rFonts w:hint="eastAsia"/>
+        </w:rPr>
+      </w:pPr>
+    </w:p>
+    <w:p>
+      <w:r>
+        <w:rPr>
+          <w:rFonts w:hint="eastAsia"/>
+          <w:noProof/>
+        </w:rPr>
+        <w:drawing>
+          <wp:inline distT="0" distB="0" distL="0" distR="0" wp14:anchorId="7108D72D" wp14:editId="40EF38ED">
+            <wp:extent cx="5274310" cy="3552825"/>
+            <wp:effectExtent l="0" t="0" r="2540" b="9525"/>
+            <wp:docPr id="1489896475" name="图片 7" descr="图形用户界面, 应用程序, Teams&#10;&#10;描述已自动生成"/>
+            <wp:cNvGraphicFramePr>
+              <a:graphicFrameLocks xmlns:a="http://schemas.openxmlformats.org/drawingml/2006/main" noChangeAspect="1"/>
+            </wp:cNvGraphicFramePr>
+            <a:graphic xmlns:a="http://schemas.openxmlformats.org/drawingml/2006/main">
+              <a:graphicData uri="http://schemas.openxmlformats.org/drawingml/2006/picture">
+                <pic:pic xmlns:pic="http://schemas.openxmlformats.org/drawingml/2006/picture">
+                  <pic:nvPicPr>
+                    <pic:cNvPr id="1489896475" name="图片 7" descr="图形用户界面, 应用程序, Teams&#10;&#10;描述已自动生成"/>
+                    <pic:cNvPicPr/>
+                  </pic:nvPicPr>
+                  <pic:blipFill>
+                    <a:blip r:embed="rId17">
+                      <a:extLst>
+                        <a:ext uri="{28A0092B-C50C-407E-A947-70E740481C1C}">
+                          <a14:useLocalDpi xmlns:a14="http://schemas.microsoft.com/office/drawing/2010/main" val="0"/>
+                        </a:ext>
+                      </a:extLst>
+                    </a:blip>
+                    <a:stretch>
+                      <a:fillRect/>
+                    </a:stretch>
+                  </pic:blipFill>
+                  <pic:spPr>
+                    <a:xfrm>
+                      <a:off x="0" y="0"/>
+                      <a:ext cx="5274310" cy="3552825"/>
+                    </a:xfrm>
+                    <a:prstGeom prst="rect">
+                      <a:avLst/>
+                    </a:prstGeom>
+                  </pic:spPr>
+                </pic:pic>
+              </a:graphicData>
+            </a:graphic>
+          </wp:inline>
+        </w:drawing>
+      </w:r>
+    </w:p>
+    <w:p/>
+    <w:p>
+      <w:pPr>
+        <w:jc w:val="center"/>
+        <w:rPr>
+          <w:rFonts w:hint="eastAsia"/>
+        </w:rPr>
+      </w:pPr>
+      <w:r>
+        <w:rPr>
+          <w:rFonts w:hint="eastAsia"/>
+        </w:rPr>
+        <w:t>图4.2.1 登录页外观</w:t>
+      </w:r>
     </w:p>
     <w:sectPr>
       <w:pgSz w:w="11906" w:h="16838"/>
